--- a/FYP/Minutes/Clients Minutes/IS480-Minutes6-30-06-2016.docx
+++ b/FYP/Minutes/Clients Minutes/IS480-Minutes6-30-06-2016.docx
@@ -272,8 +272,264 @@
           <w:szCs w:val="28"/>
         </w:rPr>
         <w:tab/>
-      </w:r>
-      <w:proofErr w:type="spellStart"/>
+        <w:t xml:space="preserve">Weilun, </w:t>
+      </w:r>
+      <w:r>
+        <w:rPr>
+          <w:rFonts w:ascii="Avenir Next Condensed" w:hAnsi="Avenir Next Condensed"/>
+          <w:sz w:val="28"/>
+          <w:szCs w:val="28"/>
+        </w:rPr>
+        <w:t>ZongWei</w:t>
+      </w:r>
+      <w:r>
+        <w:rPr>
+          <w:rFonts w:ascii="Avenir Next Condensed" w:hAnsi="Avenir Next Condensed"/>
+          <w:sz w:val="28"/>
+          <w:szCs w:val="28"/>
+        </w:rPr>
+        <w:t>,</w:t>
+      </w:r>
+      <w:r>
+        <w:rPr>
+          <w:rFonts w:ascii="Avenir Next Condensed" w:hAnsi="Avenir Next Condensed"/>
+          <w:sz w:val="28"/>
+          <w:szCs w:val="28"/>
+        </w:rPr>
+        <w:t xml:space="preserve"> </w:t>
+      </w:r>
+      <w:r>
+        <w:rPr>
+          <w:rFonts w:ascii="Avenir Next Condensed" w:hAnsi="Avenir Next Condensed"/>
+          <w:sz w:val="28"/>
+          <w:szCs w:val="28"/>
+        </w:rPr>
+        <w:t xml:space="preserve"> </w:t>
+      </w:r>
+      <w:r>
+        <w:rPr>
+          <w:rFonts w:ascii="Avenir Next Condensed" w:hAnsi="Avenir Next Condensed"/>
+          <w:sz w:val="28"/>
+          <w:szCs w:val="28"/>
+        </w:rPr>
+        <w:t>Wendy</w:t>
+      </w:r>
+      <w:r>
+        <w:rPr>
+          <w:rFonts w:ascii="Avenir Next Condensed" w:hAnsi="Avenir Next Condensed"/>
+          <w:sz w:val="28"/>
+          <w:szCs w:val="28"/>
+        </w:rPr>
+        <w:t xml:space="preserve">, </w:t>
+      </w:r>
+      <w:r>
+        <w:rPr>
+          <w:rFonts w:ascii="Avenir Next Condensed" w:hAnsi="Avenir Next Condensed"/>
+          <w:sz w:val="28"/>
+          <w:szCs w:val="28"/>
+        </w:rPr>
+        <w:t>Ching Y</w:t>
+      </w:r>
+      <w:r>
+        <w:rPr>
+          <w:rFonts w:ascii="Avenir Next Condensed" w:hAnsi="Avenir Next Condensed"/>
+          <w:sz w:val="28"/>
+          <w:szCs w:val="28"/>
+        </w:rPr>
+        <w:t>i,</w:t>
+      </w:r>
+      <w:r>
+        <w:rPr>
+          <w:rFonts w:ascii="Avenir Next Condensed" w:hAnsi="Avenir Next Condensed"/>
+          <w:sz w:val="28"/>
+          <w:szCs w:val="28"/>
+        </w:rPr>
+        <w:t xml:space="preserve"> Gao Min</w:t>
+      </w:r>
+      <w:r>
+        <w:rPr>
+          <w:rFonts w:ascii="Avenir Next Condensed" w:hAnsi="Avenir Next Condensed"/>
+          <w:sz w:val="28"/>
+          <w:szCs w:val="28"/>
+        </w:rPr>
+        <w:t xml:space="preserve"> </w:t>
+      </w:r>
+    </w:p>
+    <w:p>
+      <w:pPr>
+        <w:ind w:left="2160" w:firstLine="720"/>
+        <w:rPr>
+          <w:rFonts w:ascii="Avenir Next Condensed" w:hAnsi="Avenir Next Condensed"/>
+          <w:sz w:val="28"/>
+          <w:szCs w:val="28"/>
+        </w:rPr>
+      </w:pPr>
+      <w:r>
+        <w:rPr>
+          <w:rFonts w:ascii="Avenir Next Condensed" w:hAnsi="Avenir Next Condensed"/>
+          <w:sz w:val="28"/>
+          <w:szCs w:val="28"/>
+        </w:rPr>
+        <w:t>Edmund</w:t>
+      </w:r>
+      <w:r>
+        <w:rPr>
+          <w:rFonts w:ascii="Avenir Next Condensed" w:hAnsi="Avenir Next Condensed"/>
+          <w:sz w:val="28"/>
+          <w:szCs w:val="28"/>
+        </w:rPr>
+        <w:t xml:space="preserve">, </w:t>
+      </w:r>
+      <w:r>
+        <w:rPr>
+          <w:rFonts w:ascii="Avenir Next Condensed" w:hAnsi="Avenir Next Condensed"/>
+          <w:sz w:val="28"/>
+          <w:szCs w:val="28"/>
+        </w:rPr>
+        <w:t>Boon Teck</w:t>
+      </w:r>
+      <w:r>
+        <w:rPr>
+          <w:rFonts w:ascii="Avenir Next Condensed" w:hAnsi="Avenir Next Condensed"/>
+          <w:sz w:val="28"/>
+          <w:szCs w:val="28"/>
+        </w:rPr>
+        <w:t>, Marcus</w:t>
+      </w:r>
+    </w:p>
+    <w:p>
+      <w:pPr>
+        <w:rPr>
+          <w:rFonts w:ascii="Avenir Next Condensed" w:hAnsi="Avenir Next Condensed"/>
+          <w:sz w:val="28"/>
+          <w:szCs w:val="28"/>
+        </w:rPr>
+      </w:pPr>
+      <w:r>
+        <w:rPr>
+          <w:rFonts w:ascii="Avenir Next Condensed" w:hAnsi="Avenir Next Condensed"/>
+          <w:b/>
+          <w:sz w:val="28"/>
+          <w:szCs w:val="28"/>
+        </w:rPr>
+        <w:t>Absentees:</w:t>
+      </w:r>
+      <w:r>
+        <w:rPr>
+          <w:rFonts w:ascii="Avenir Next Condensed" w:hAnsi="Avenir Next Condensed"/>
+          <w:sz w:val="28"/>
+          <w:szCs w:val="28"/>
+        </w:rPr>
+        <w:tab/>
+      </w:r>
+      <w:r>
+        <w:rPr>
+          <w:rFonts w:ascii="Avenir Next Condensed" w:hAnsi="Avenir Next Condensed"/>
+          <w:sz w:val="28"/>
+          <w:szCs w:val="28"/>
+        </w:rPr>
+        <w:tab/>
+      </w:r>
+      <w:r>
+        <w:rPr>
+          <w:rFonts w:ascii="Avenir Next Condensed" w:hAnsi="Avenir Next Condensed"/>
+          <w:sz w:val="28"/>
+          <w:szCs w:val="28"/>
+        </w:rPr>
+        <w:tab/>
+      </w:r>
+      <w:r>
+        <w:rPr>
+          <w:rFonts w:ascii="Avenir Next Condensed" w:hAnsi="Avenir Next Condensed"/>
+          <w:sz w:val="28"/>
+          <w:szCs w:val="28"/>
+        </w:rPr>
+        <w:t>NIL</w:t>
+      </w:r>
+      <w:r>
+        <w:rPr>
+          <w:rFonts w:ascii="Avenir Next Condensed" w:hAnsi="Avenir Next Condensed"/>
+          <w:sz w:val="28"/>
+          <w:szCs w:val="28"/>
+        </w:rPr>
+        <w:t xml:space="preserve"> </w:t>
+      </w:r>
+    </w:p>
+    <w:p>
+      <w:pPr>
+        <w:rPr>
+          <w:rFonts w:ascii="Avenir Next Condensed" w:hAnsi="Avenir Next Condensed"/>
+          <w:sz w:val="28"/>
+          <w:szCs w:val="28"/>
+        </w:rPr>
+      </w:pPr>
+      <w:r>
+        <w:rPr>
+          <w:rFonts w:ascii="Avenir Next Condensed" w:hAnsi="Avenir Next Condensed"/>
+          <w:b/>
+          <w:sz w:val="28"/>
+          <w:szCs w:val="28"/>
+        </w:rPr>
+        <w:t>Minutes Prepared by:</w:t>
+      </w:r>
+      <w:r>
+        <w:rPr>
+          <w:rFonts w:ascii="Avenir Next Condensed" w:hAnsi="Avenir Next Condensed"/>
+          <w:sz w:val="28"/>
+          <w:szCs w:val="28"/>
+        </w:rPr>
+        <w:tab/>
+      </w:r>
+      <w:r>
+        <w:rPr>
+          <w:rFonts w:ascii="Avenir Next Condensed" w:hAnsi="Avenir Next Condensed"/>
+          <w:sz w:val="28"/>
+          <w:szCs w:val="28"/>
+        </w:rPr>
+        <w:t>Ching Yi</w:t>
+      </w:r>
+    </w:p>
+    <w:p>
+      <w:pPr>
+        <w:rPr>
+          <w:rFonts w:ascii="Avenir Next Condensed" w:hAnsi="Avenir Next Condensed"/>
+          <w:sz w:val="28"/>
+          <w:szCs w:val="28"/>
+        </w:rPr>
+      </w:pPr>
+      <w:r>
+        <w:rPr>
+          <w:rFonts w:ascii="Avenir Next Condensed" w:hAnsi="Avenir Next Condensed"/>
+          <w:b/>
+          <w:sz w:val="28"/>
+          <w:szCs w:val="28"/>
+        </w:rPr>
+        <w:t>Vetted by:</w:t>
+      </w:r>
+      <w:r>
+        <w:rPr>
+          <w:rFonts w:ascii="Avenir Next Condensed" w:hAnsi="Avenir Next Condensed"/>
+          <w:sz w:val="28"/>
+          <w:szCs w:val="28"/>
+        </w:rPr>
+        <w:tab/>
+      </w:r>
+      <w:r>
+        <w:rPr>
+          <w:rFonts w:ascii="Avenir Next Condensed" w:hAnsi="Avenir Next Condensed"/>
+          <w:sz w:val="28"/>
+          <w:szCs w:val="28"/>
+        </w:rPr>
+        <w:tab/>
+      </w:r>
+      <w:r>
+        <w:rPr>
+          <w:rFonts w:ascii="Avenir Next Condensed" w:hAnsi="Avenir Next Condensed"/>
+          <w:sz w:val="28"/>
+          <w:szCs w:val="28"/>
+        </w:rPr>
+        <w:tab/>
+      </w:r>
       <w:r>
         <w:rPr>
           <w:rFonts w:ascii="Avenir Next Condensed" w:hAnsi="Avenir Next Condensed"/>
@@ -282,285 +538,6 @@
         </w:rPr>
         <w:t>Weilun</w:t>
       </w:r>
-      <w:proofErr w:type="spellEnd"/>
-      <w:r>
-        <w:rPr>
-          <w:rFonts w:ascii="Avenir Next Condensed" w:hAnsi="Avenir Next Condensed"/>
-          <w:sz w:val="28"/>
-          <w:szCs w:val="28"/>
-        </w:rPr>
-        <w:t xml:space="preserve">, </w:t>
-      </w:r>
-      <w:proofErr w:type="spellStart"/>
-      <w:proofErr w:type="gramStart"/>
-      <w:r>
-        <w:rPr>
-          <w:rFonts w:ascii="Avenir Next Condensed" w:hAnsi="Avenir Next Condensed"/>
-          <w:sz w:val="28"/>
-          <w:szCs w:val="28"/>
-        </w:rPr>
-        <w:t>ZongWei</w:t>
-      </w:r>
-      <w:proofErr w:type="spellEnd"/>
-      <w:r>
-        <w:rPr>
-          <w:rFonts w:ascii="Avenir Next Condensed" w:hAnsi="Avenir Next Condensed"/>
-          <w:sz w:val="28"/>
-          <w:szCs w:val="28"/>
-        </w:rPr>
-        <w:t>,</w:t>
-      </w:r>
-      <w:r>
-        <w:rPr>
-          <w:rFonts w:ascii="Avenir Next Condensed" w:hAnsi="Avenir Next Condensed"/>
-          <w:sz w:val="28"/>
-          <w:szCs w:val="28"/>
-        </w:rPr>
-        <w:t xml:space="preserve"> </w:t>
-      </w:r>
-      <w:r>
-        <w:rPr>
-          <w:rFonts w:ascii="Avenir Next Condensed" w:hAnsi="Avenir Next Condensed"/>
-          <w:sz w:val="28"/>
-          <w:szCs w:val="28"/>
-        </w:rPr>
-        <w:t xml:space="preserve"> </w:t>
-      </w:r>
-      <w:r>
-        <w:rPr>
-          <w:rFonts w:ascii="Avenir Next Condensed" w:hAnsi="Avenir Next Condensed"/>
-          <w:sz w:val="28"/>
-          <w:szCs w:val="28"/>
-        </w:rPr>
-        <w:t>Wendy</w:t>
-      </w:r>
-      <w:proofErr w:type="gramEnd"/>
-      <w:r>
-        <w:rPr>
-          <w:rFonts w:ascii="Avenir Next Condensed" w:hAnsi="Avenir Next Condensed"/>
-          <w:sz w:val="28"/>
-          <w:szCs w:val="28"/>
-        </w:rPr>
-        <w:t xml:space="preserve">, </w:t>
-      </w:r>
-      <w:r>
-        <w:rPr>
-          <w:rFonts w:ascii="Avenir Next Condensed" w:hAnsi="Avenir Next Condensed"/>
-          <w:sz w:val="28"/>
-          <w:szCs w:val="28"/>
-        </w:rPr>
-        <w:t>Ching Y</w:t>
-      </w:r>
-      <w:r>
-        <w:rPr>
-          <w:rFonts w:ascii="Avenir Next Condensed" w:hAnsi="Avenir Next Condensed"/>
-          <w:sz w:val="28"/>
-          <w:szCs w:val="28"/>
-        </w:rPr>
-        <w:t>i,</w:t>
-      </w:r>
-      <w:r>
-        <w:rPr>
-          <w:rFonts w:ascii="Avenir Next Condensed" w:hAnsi="Avenir Next Condensed"/>
-          <w:sz w:val="28"/>
-          <w:szCs w:val="28"/>
-        </w:rPr>
-        <w:t xml:space="preserve"> Gao Min</w:t>
-      </w:r>
-      <w:r>
-        <w:rPr>
-          <w:rFonts w:ascii="Avenir Next Condensed" w:hAnsi="Avenir Next Condensed"/>
-          <w:sz w:val="28"/>
-          <w:szCs w:val="28"/>
-        </w:rPr>
-        <w:t xml:space="preserve"> </w:t>
-      </w:r>
-    </w:p>
-    <w:p>
-      <w:pPr>
-        <w:ind w:left="2160" w:firstLine="720"/>
-        <w:rPr>
-          <w:rFonts w:ascii="Avenir Next Condensed" w:hAnsi="Avenir Next Condensed"/>
-          <w:sz w:val="28"/>
-          <w:szCs w:val="28"/>
-        </w:rPr>
-      </w:pPr>
-      <w:r>
-        <w:rPr>
-          <w:rFonts w:ascii="Avenir Next Condensed" w:hAnsi="Avenir Next Condensed"/>
-          <w:sz w:val="28"/>
-          <w:szCs w:val="28"/>
-        </w:rPr>
-        <w:t>Edmund</w:t>
-      </w:r>
-      <w:r>
-        <w:rPr>
-          <w:rFonts w:ascii="Avenir Next Condensed" w:hAnsi="Avenir Next Condensed"/>
-          <w:sz w:val="28"/>
-          <w:szCs w:val="28"/>
-        </w:rPr>
-        <w:t xml:space="preserve">, </w:t>
-      </w:r>
-      <w:r>
-        <w:rPr>
-          <w:rFonts w:ascii="Avenir Next Condensed" w:hAnsi="Avenir Next Condensed"/>
-          <w:sz w:val="28"/>
-          <w:szCs w:val="28"/>
-        </w:rPr>
-        <w:t>Boon Teck</w:t>
-      </w:r>
-      <w:r>
-        <w:rPr>
-          <w:rFonts w:ascii="Avenir Next Condensed" w:hAnsi="Avenir Next Condensed"/>
-          <w:sz w:val="28"/>
-          <w:szCs w:val="28"/>
-        </w:rPr>
-        <w:t>, Marcus</w:t>
-      </w:r>
-    </w:p>
-    <w:p>
-      <w:pPr>
-        <w:rPr>
-          <w:rFonts w:ascii="Avenir Next Condensed" w:hAnsi="Avenir Next Condensed"/>
-          <w:sz w:val="28"/>
-          <w:szCs w:val="28"/>
-        </w:rPr>
-      </w:pPr>
-      <w:r>
-        <w:rPr>
-          <w:rFonts w:ascii="Avenir Next Condensed" w:hAnsi="Avenir Next Condensed"/>
-          <w:b/>
-          <w:sz w:val="28"/>
-          <w:szCs w:val="28"/>
-        </w:rPr>
-        <w:t>Absentees:</w:t>
-      </w:r>
-      <w:r>
-        <w:rPr>
-          <w:rFonts w:ascii="Avenir Next Condensed" w:hAnsi="Avenir Next Condensed"/>
-          <w:sz w:val="28"/>
-          <w:szCs w:val="28"/>
-        </w:rPr>
-        <w:tab/>
-      </w:r>
-      <w:r>
-        <w:rPr>
-          <w:rFonts w:ascii="Avenir Next Condensed" w:hAnsi="Avenir Next Condensed"/>
-          <w:sz w:val="28"/>
-          <w:szCs w:val="28"/>
-        </w:rPr>
-        <w:tab/>
-      </w:r>
-      <w:r>
-        <w:rPr>
-          <w:rFonts w:ascii="Avenir Next Condensed" w:hAnsi="Avenir Next Condensed"/>
-          <w:sz w:val="28"/>
-          <w:szCs w:val="28"/>
-        </w:rPr>
-        <w:tab/>
-      </w:r>
-      <w:r>
-        <w:rPr>
-          <w:rFonts w:ascii="Avenir Next Condensed" w:hAnsi="Avenir Next Condensed"/>
-          <w:sz w:val="28"/>
-          <w:szCs w:val="28"/>
-        </w:rPr>
-        <w:t>NIL</w:t>
-      </w:r>
-      <w:r>
-        <w:rPr>
-          <w:rFonts w:ascii="Avenir Next Condensed" w:hAnsi="Avenir Next Condensed"/>
-          <w:sz w:val="28"/>
-          <w:szCs w:val="28"/>
-        </w:rPr>
-        <w:t xml:space="preserve"> </w:t>
-      </w:r>
-    </w:p>
-    <w:p>
-      <w:pPr>
-        <w:rPr>
-          <w:rFonts w:ascii="Avenir Next Condensed" w:hAnsi="Avenir Next Condensed"/>
-          <w:sz w:val="28"/>
-          <w:szCs w:val="28"/>
-        </w:rPr>
-      </w:pPr>
-      <w:r>
-        <w:rPr>
-          <w:rFonts w:ascii="Avenir Next Condensed" w:hAnsi="Avenir Next Condensed"/>
-          <w:b/>
-          <w:sz w:val="28"/>
-          <w:szCs w:val="28"/>
-        </w:rPr>
-        <w:t>Minutes Prepared by:</w:t>
-      </w:r>
-      <w:r>
-        <w:rPr>
-          <w:rFonts w:ascii="Avenir Next Condensed" w:hAnsi="Avenir Next Condensed"/>
-          <w:sz w:val="28"/>
-          <w:szCs w:val="28"/>
-        </w:rPr>
-        <w:tab/>
-      </w:r>
-      <w:r>
-        <w:rPr>
-          <w:rFonts w:ascii="Avenir Next Condensed" w:hAnsi="Avenir Next Condensed"/>
-          <w:sz w:val="28"/>
-          <w:szCs w:val="28"/>
-        </w:rPr>
-        <w:t>Ching Yi</w:t>
-      </w:r>
-    </w:p>
-    <w:p>
-      <w:pPr>
-        <w:rPr>
-          <w:rFonts w:ascii="Avenir Next Condensed" w:hAnsi="Avenir Next Condensed"/>
-          <w:sz w:val="28"/>
-          <w:szCs w:val="28"/>
-        </w:rPr>
-      </w:pPr>
-      <w:r>
-        <w:rPr>
-          <w:rFonts w:ascii="Avenir Next Condensed" w:hAnsi="Avenir Next Condensed"/>
-          <w:b/>
-          <w:sz w:val="28"/>
-          <w:szCs w:val="28"/>
-        </w:rPr>
-        <w:t>Vetted by:</w:t>
-      </w:r>
-      <w:r>
-        <w:rPr>
-          <w:rFonts w:ascii="Avenir Next Condensed" w:hAnsi="Avenir Next Condensed"/>
-          <w:sz w:val="28"/>
-          <w:szCs w:val="28"/>
-        </w:rPr>
-        <w:tab/>
-      </w:r>
-      <w:r>
-        <w:rPr>
-          <w:rFonts w:ascii="Avenir Next Condensed" w:hAnsi="Avenir Next Condensed"/>
-          <w:sz w:val="28"/>
-          <w:szCs w:val="28"/>
-        </w:rPr>
-        <w:tab/>
-      </w:r>
-      <w:r>
-        <w:rPr>
-          <w:rFonts w:ascii="Avenir Next Condensed" w:hAnsi="Avenir Next Condensed"/>
-          <w:sz w:val="28"/>
-          <w:szCs w:val="28"/>
-        </w:rPr>
-        <w:tab/>
-      </w:r>
-      <w:proofErr w:type="spellStart"/>
-      <w:r>
-        <w:rPr>
-          <w:rFonts w:ascii="Avenir Next Condensed" w:hAnsi="Avenir Next Condensed"/>
-          <w:sz w:val="28"/>
-          <w:szCs w:val="28"/>
-        </w:rPr>
-        <w:t>Weilun</w:t>
-      </w:r>
-      <w:proofErr w:type="spellEnd"/>
     </w:p>
     <w:p>
       <w:pPr>
@@ -1189,8 +1166,6 @@
           <w:szCs w:val="28"/>
         </w:rPr>
       </w:pPr>
-      <w:bookmarkStart w:id="0" w:name="_GoBack"/>
-      <w:bookmarkEnd w:id="0"/>
     </w:p>
     <w:p>
       <w:pPr>
@@ -1213,6 +1188,39 @@
         </w:rPr>
         <w:t xml:space="preserve"> Function to set target ($) per week/month and display how far away from that goal.</w:t>
       </w:r>
+    </w:p>
+    <w:p>
+      <w:pPr>
+        <w:rPr>
+          <w:rFonts w:ascii="Avenir Next Condensed" w:hAnsi="Avenir Next Condensed" w:cs="Times New Roman"/>
+          <w:sz w:val="28"/>
+          <w:szCs w:val="28"/>
+        </w:rPr>
+      </w:pPr>
+    </w:p>
+    <w:p>
+      <w:pPr>
+        <w:pStyle w:val="ListParagraph"/>
+        <w:numPr>
+          <w:ilvl w:val="0"/>
+          <w:numId w:val="6"/>
+        </w:numPr>
+        <w:rPr>
+          <w:rFonts w:ascii="Avenir Next Condensed" w:hAnsi="Avenir Next Condensed" w:cs="Times New Roman"/>
+          <w:sz w:val="28"/>
+          <w:szCs w:val="28"/>
+        </w:rPr>
+      </w:pPr>
+      <w:r>
+        <w:rPr>
+          <w:rFonts w:ascii="Avenir Next Condensed" w:hAnsi="Avenir Next Condensed" w:cs="Times New Roman"/>
+          <w:sz w:val="28"/>
+          <w:szCs w:val="28"/>
+        </w:rPr>
+        <w:t xml:space="preserve"> Clients suggested that the displaying of transaction in the business calendar module would be a useful feature.</w:t>
+      </w:r>
+      <w:bookmarkStart w:id="0" w:name="_GoBack"/>
+      <w:bookmarkEnd w:id="0"/>
     </w:p>
     <w:p>
       <w:pPr>
@@ -1353,17 +1361,8 @@
         <w:rFonts w:ascii="Avenir Next Condensed" w:hAnsi="Avenir Next Condensed"/>
         <w:sz w:val="28"/>
       </w:rPr>
-      <w:t xml:space="preserve">Final Year Project – </w:t>
+      <w:t>Final Year Project – HungryMen</w:t>
     </w:r>
-    <w:proofErr w:type="spellStart"/>
-    <w:r>
-      <w:rPr>
-        <w:rFonts w:ascii="Avenir Next Condensed" w:hAnsi="Avenir Next Condensed"/>
-        <w:sz w:val="28"/>
-      </w:rPr>
-      <w:t>HungryMen</w:t>
-    </w:r>
-    <w:proofErr w:type="spellEnd"/>
   </w:p>
   <w:p>
     <w:pPr>
